--- a/source/docx/doc (2380).docx
+++ b/source/docx/doc (2380).docx
@@ -1452,7 +1452,14 @@
                 <w:rFonts w:ascii="Times New Roman" w:hAnsi="Times New Roman" w:cs="Times New Roman"/>
                 <w:color w:val="000000"/>
               </w:rPr>
-              <w:t>100301</w:t>
+              <w:t>2</w:t>
+            </w:r>
+            <w:r>
+              <w:rPr>
+                <w:rFonts w:ascii="Times New Roman" w:hAnsi="Times New Roman" w:cs="Times New Roman"/>
+                <w:color w:val="000000"/>
+              </w:rPr>
+              <w:t>00085</w:t>
             </w:r>
           </w:p>
         </w:tc>
@@ -1505,7 +1512,7 @@
                 <w:rFonts w:ascii="Times New Roman" w:hAnsi="Times New Roman" w:cs="Times New Roman"/>
                 <w:color w:val="000000"/>
               </w:rPr>
-              <w:t>05</w:t>
+              <w:t>12</w:t>
             </w:r>
             <w:r>
               <w:rPr>
@@ -1519,7 +1526,7 @@
                 <w:rFonts w:ascii="Times New Roman" w:hAnsi="Times New Roman" w:cs="Times New Roman"/>
                 <w:color w:val="000000"/>
               </w:rPr>
-              <w:t>05</w:t>
+              <w:t>03</w:t>
             </w:r>
             <w:r>
               <w:rPr>
@@ -1560,14 +1567,14 @@
                 <w:rFonts w:ascii="Times New Roman" w:hAnsi="Times New Roman" w:cs="Times New Roman"/>
                 <w:color w:val="000000"/>
               </w:rPr>
-              <w:t>15</w:t>
-            </w:r>
-            <w:r>
-              <w:rPr>
-                <w:rFonts w:ascii="Times New Roman" w:hAnsi="Times New Roman" w:cs="Times New Roman"/>
-                <w:color w:val="000000"/>
-              </w:rPr>
-              <w:t>.12</w:t>
+              <w:t>10</w:t>
+            </w:r>
+            <w:r>
+              <w:rPr>
+                <w:rFonts w:ascii="Times New Roman" w:hAnsi="Times New Roman" w:cs="Times New Roman"/>
+                <w:color w:val="000000"/>
+              </w:rPr>
+              <w:t>.04</w:t>
             </w:r>
             <w:r>
               <w:rPr>
@@ -1581,7 +1588,7 @@
                 <w:rFonts w:ascii="Times New Roman" w:hAnsi="Times New Roman" w:cs="Times New Roman"/>
                 <w:color w:val="000000"/>
               </w:rPr>
-              <w:t>6</w:t>
+              <w:t>5</w:t>
             </w:r>
           </w:p>
         </w:tc>
@@ -1615,7 +1622,7 @@
                 <w:rFonts w:ascii="Times New Roman" w:hAnsi="Times New Roman" w:cs="Times New Roman"/>
                 <w:color w:val="000000"/>
               </w:rPr>
-              <w:t>39</w:t>
+              <w:t>90</w:t>
             </w:r>
           </w:p>
         </w:tc>
@@ -1642,7 +1649,7 @@
                 <w:rFonts w:ascii="Times New Roman" w:hAnsi="Times New Roman" w:cs="Times New Roman"/>
                 <w:color w:val="000000"/>
               </w:rPr>
-              <w:t>тридцать девять</w:t>
+              <w:t>девяносто</w:t>
             </w:r>
           </w:p>
         </w:tc>
@@ -3511,7 +3518,7 @@
 </file>
 
 <file path=customXml/itemProps1.xml><?xml version="1.0" encoding="utf-8"?>
-<ds:datastoreItem xmlns:ds="http://schemas.openxmlformats.org/officeDocument/2006/customXml" ds:itemID="{65827DEB-2F79-4344-ACD6-87C3F1820C37}">
+<ds:datastoreItem xmlns:ds="http://schemas.openxmlformats.org/officeDocument/2006/customXml" ds:itemID="{82876D07-D5E4-414A-A298-5DF837A6E30D}">
   <ds:schemaRefs>
     <ds:schemaRef ds:uri="http://schemas.openxmlformats.org/officeDocument/2006/bibliography"/>
   </ds:schemaRefs>
